--- a/2-运维相关组织架构及职责说明/2-1公司组织架构及职责说明.docx
+++ b/2-运维相关组织架构及职责说明/2-1公司组织架构及职责说明.docx
@@ -204,8 +204,6 @@
         <w:pStyle w:val="11"/>
         <w:spacing w:line="257" w:lineRule="auto"/>
       </w:pPr>
-      <w:bookmarkStart w:id="22" w:name="_GoBack"/>
-      <w:bookmarkEnd w:id="22"/>
     </w:p>
     <w:p>
       <w:pPr>
@@ -341,10 +339,13 @@
     <w:p>
       <w:pPr>
         <w:bidi w:val="0"/>
+        <w:jc w:val="center"/>
       </w:pPr>
       <w:r>
         <w:t>文档信息</w:t>
       </w:r>
+      <w:bookmarkStart w:id="22" w:name="_GoBack"/>
+      <w:bookmarkEnd w:id="22"/>
     </w:p>
     <w:p>
       <w:pPr>
@@ -505,9 +506,10 @@
             </w:pPr>
             <w:r>
               <w:rPr>
+                <w:rFonts w:hint="eastAsia"/>
                 <w:spacing w:val="-1"/>
               </w:rPr>
-              <w:t>青岛慧海联创信息技术有限公司</w:t>
+              <w:t>万洲奇智(青岛)信息科技有限公司</w:t>
             </w:r>
           </w:p>
         </w:tc>
@@ -2543,9 +2545,9 @@
         <w:pStyle w:val="20"/>
         <w:bidi w:val="0"/>
       </w:pPr>
-      <w:bookmarkStart w:id="0" w:name="bookmark1"/>
+      <w:bookmarkStart w:id="0" w:name="bookmark13"/>
       <w:bookmarkEnd w:id="0"/>
-      <w:bookmarkStart w:id="1" w:name="bookmark13"/>
+      <w:bookmarkStart w:id="1" w:name="bookmark1"/>
       <w:bookmarkEnd w:id="1"/>
       <w:bookmarkStart w:id="2" w:name="_Toc12724"/>
       <w:r>
